--- a/法令ファイル/国有林野の活用に関する法律/国有林野の活用に関する法律（昭和四十六年法律第百八号）.docx
+++ b/法令ファイル/国有林野の活用に関する法律/国有林野の活用に関する法律（昭和四十六年法律第百八号）.docx
@@ -70,120 +70,78 @@
     </w:p>
     <w:p>
       <w:pPr>
-        <w:pStyle w:val="Heading6"/>
+        <w:pStyle w:val="ListBullet"/>
         <w:ind w:left="880"/>
       </w:pPr>
       <w:r>
         <w:t>一</w:t>
-      </w:r>
-    </w:p>
-    <w:p>
-      <w:pPr>
-        <w:ind w:left="880"/>
-      </w:pPr>
-      <w:r>
+        <w:br/>
         <w:t>農業構造の改善の計画的推進又は農業生産の選択的拡大の促進のための農用地（土地改良法（昭和二十四年法律第百九十五号）第二条第一項に規定する農用地をいう。）の造成の事業で農林水産省令で定めるものの用に供することを目的とする国有林野の活用</w:t>
       </w:r>
     </w:p>
     <w:p>
       <w:pPr>
-        <w:pStyle w:val="Heading6"/>
+        <w:pStyle w:val="ListBullet"/>
         <w:ind w:left="880"/>
       </w:pPr>
       <w:r>
         <w:t>二</w:t>
-      </w:r>
-    </w:p>
-    <w:p>
-      <w:pPr>
-        <w:ind w:left="880"/>
-      </w:pPr>
-      <w:r>
+        <w:br/>
         <w:t>前号に掲げる事業の用に供することを目的として譲渡された土地で林業経営の用に供されていたものに代わるべき土地として林業経営の用に供することを目的とする国有林野の活用</w:t>
       </w:r>
     </w:p>
     <w:p>
       <w:pPr>
-        <w:pStyle w:val="Heading6"/>
+        <w:pStyle w:val="ListBullet"/>
         <w:ind w:left="880"/>
       </w:pPr>
       <w:r>
         <w:t>三</w:t>
-      </w:r>
-    </w:p>
-    <w:p>
-      <w:pPr>
-        <w:ind w:left="880"/>
-      </w:pPr>
-      <w:r>
+        <w:br/>
         <w:t>林業構造の改善の計画的推進のための小規模林業経営の規模の拡大その他林業経営の近代化の事業で農林水産省令で定めるものの用に供することを目的とする国有林野の活用</w:t>
       </w:r>
     </w:p>
     <w:p>
       <w:pPr>
-        <w:pStyle w:val="Heading6"/>
+        <w:pStyle w:val="ListBullet"/>
         <w:ind w:left="880"/>
       </w:pPr>
       <w:r>
         <w:t>四</w:t>
-      </w:r>
-    </w:p>
-    <w:p>
-      <w:pPr>
-        <w:ind w:left="880"/>
-      </w:pPr>
-      <w:r>
+        <w:br/>
         <w:t>国有林野の所在する地域の市町村の住民又は当該市町村内の一定の区域に住所を有する者が共同して行う造林及び保育、家畜の放牧又は養畜の業務のための採草で農林水産省令で定めるものの用に供することを目的とする国有林野の活用（前三号に掲げるものを除く。）</w:t>
       </w:r>
     </w:p>
     <w:p>
       <w:pPr>
-        <w:pStyle w:val="Heading6"/>
+        <w:pStyle w:val="ListBullet"/>
         <w:ind w:left="880"/>
       </w:pPr>
       <w:r>
         <w:t>五</w:t>
-      </w:r>
-    </w:p>
-    <w:p>
-      <w:pPr>
-        <w:ind w:left="880"/>
-      </w:pPr>
-      <w:r>
+        <w:br/>
         <w:t>国有林野の所在する地域の産業の振興又は住民の福祉の向上のために必要な事業で公用、公共用又は公益事業の用に供する施設に関するものの用に供することを目的とする国有林野の活用</w:t>
       </w:r>
     </w:p>
     <w:p>
       <w:pPr>
-        <w:pStyle w:val="Heading6"/>
+        <w:pStyle w:val="ListBullet"/>
         <w:ind w:left="880"/>
       </w:pPr>
       <w:r>
         <w:t>六</w:t>
-      </w:r>
-    </w:p>
-    <w:p>
-      <w:pPr>
-        <w:ind w:left="880"/>
-      </w:pPr>
-      <w:r>
+        <w:br/>
         <w:t>国有林野の所在する地域の産業の振興又は住民の福祉の向上のために必要な事業で国有林野の管理経営に関する法律第六条の二第一項の計画に基づく公衆の保健の用に供する施設に関するものの用に供することを目的とする国有林野の活用</w:t>
       </w:r>
     </w:p>
     <w:p>
       <w:pPr>
-        <w:pStyle w:val="Heading6"/>
+        <w:pStyle w:val="ListBullet"/>
         <w:ind w:left="880"/>
       </w:pPr>
       <w:r>
         <w:t>七</w:t>
-      </w:r>
-    </w:p>
-    <w:p>
-      <w:pPr>
-        <w:ind w:left="880"/>
-      </w:pPr>
-      <w:r>
+        <w:br/>
         <w:t>前各号に掲げるもののほか、国有林野の所在する地域の産業の振興又は住民の福祉の向上のために必要な事業で山村振興法（昭和四十年法律第六十四号）第八条第一項の山村振興計画に基づくものの用に供することを目的とする国有林野の活用</w:t>
       </w:r>
     </w:p>
@@ -266,35 +224,23 @@
     </w:p>
     <w:p>
       <w:pPr>
-        <w:pStyle w:val="Heading6"/>
+        <w:pStyle w:val="ListBullet"/>
         <w:ind w:left="880"/>
       </w:pPr>
       <w:r>
         <w:t>一</w:t>
-      </w:r>
-    </w:p>
-    <w:p>
-      <w:pPr>
-        <w:ind w:left="880"/>
-      </w:pPr>
-      <w:r>
+        <w:br/>
         <w:t>指定された期日までに指定された用途に供されなかつたとき。</w:t>
       </w:r>
     </w:p>
     <w:p>
       <w:pPr>
-        <w:pStyle w:val="Heading6"/>
+        <w:pStyle w:val="ListBullet"/>
         <w:ind w:left="880"/>
       </w:pPr>
       <w:r>
         <w:t>二</w:t>
-      </w:r>
-    </w:p>
-    <w:p>
-      <w:pPr>
-        <w:ind w:left="880"/>
-      </w:pPr>
-      <w:r>
+        <w:br/>
         <w:t>指定された用途に供された後指定された期間内にその用途が廃止されたとき。</w:t>
       </w:r>
     </w:p>
@@ -322,6 +268,8 @@
     <w:p>
       <w:r>
         <w:t>農林水産大臣は、第三条第一項の規定による国有林野の活用で同項第一号から第三号までに掲げるものに該当する土地の売払い又は当該活用に伴う立木竹の売払いをする場合において、当該売払いを受ける者がその代金を一時に支払うことが困難であると認めるときは、国有財産法第三十一条第一項の規定にかかわらず、確実な担保を徴し、利息を附し、二十五年以内の延納の特約をすることができる。</w:t>
+        <w:br/>
+        <w:t>この場合には、同条第二項から第四項までの規定を準用する。</w:t>
       </w:r>
     </w:p>
     <w:p>
@@ -382,7 +330,7 @@
         <w:pStyle w:val="Heading1"/>
       </w:pPr>
       <w:r>
-        <w:t>附　則（昭和四八年七月二七日法律第六七号）</w:t>
+        <w:t>附則（昭和四八年七月二七日法律第六七号）</w:t>
       </w:r>
     </w:p>
     <w:p>
@@ -408,7 +356,7 @@
         <w:pStyle w:val="Heading1"/>
       </w:pPr>
       <w:r>
-        <w:t>附　則（昭和四九年五月一日法律第三九号）</w:t>
+        <w:t>附則（昭和四九年五月一日法律第三九号）</w:t>
       </w:r>
     </w:p>
     <w:p>
@@ -434,7 +382,7 @@
         <w:pStyle w:val="Heading1"/>
       </w:pPr>
       <w:r>
-        <w:t>附　則（昭和五三年五月一日法律第三六号）</w:t>
+        <w:t>附則（昭和五三年五月一日法律第三六号）</w:t>
       </w:r>
     </w:p>
     <w:p>
@@ -460,7 +408,7 @@
         <w:pStyle w:val="Heading1"/>
       </w:pPr>
       <w:r>
-        <w:t>附　則（昭和五三年七月五日法律第八七号）</w:t>
+        <w:t>附則（昭和五三年七月五日法律第八七号）</w:t>
       </w:r>
     </w:p>
     <w:p>
@@ -486,7 +434,7 @@
         <w:pStyle w:val="Heading1"/>
       </w:pPr>
       <w:r>
-        <w:t>附　則（昭和五九年五月八日法律第二七号）</w:t>
+        <w:t>附則（昭和五九年五月八日法律第二七号）</w:t>
       </w:r>
     </w:p>
     <w:p>
@@ -525,7 +473,7 @@
         <w:pStyle w:val="Heading1"/>
       </w:pPr>
       <w:r>
-        <w:t>附　則（平成一〇年一〇月一九日法律第一三五号）</w:t>
+        <w:t>附則（平成一〇年一〇月一九日法律第一三五号）</w:t>
       </w:r>
     </w:p>
     <w:p>
@@ -551,7 +499,7 @@
         <w:pStyle w:val="Heading1"/>
       </w:pPr>
       <w:r>
-        <w:t>附　則（平成一一年七月一六日法律第一〇六号）</w:t>
+        <w:t>附則（平成一一年七月一六日法律第一〇六号）</w:t>
       </w:r>
     </w:p>
     <w:p>
@@ -577,7 +525,7 @@
         <w:pStyle w:val="Heading1"/>
       </w:pPr>
       <w:r>
-        <w:t>附　則（平成一一年一二月二二日法律第一六〇号）</w:t>
+        <w:t>附則（平成一一年一二月二二日法律第一六〇号）</w:t>
       </w:r>
     </w:p>
     <w:p>
@@ -591,23 +539,23 @@
     <w:p>
       <w:r>
         <w:t>この法律（第二条及び第三条を除く。）は、平成十三年一月六日から施行する。</w:t>
+        <w:br/>
+        <w:t>ただし、次の各号に掲げる規定は、当該各号に定める日から施行する。</w:t>
       </w:r>
     </w:p>
     <w:p>
       <w:pPr>
-        <w:pStyle w:val="Heading6"/>
+        <w:pStyle w:val="ListBullet"/>
         <w:ind w:left="880"/>
       </w:pPr>
       <w:r>
         <w:t>一</w:t>
-      </w:r>
-    </w:p>
-    <w:p>
-      <w:pPr>
-        <w:ind w:left="880"/>
-      </w:pPr>
-      <w:r>
+        <w:br/>
         <w:t>第九百九十五条（核原料物質、核燃料物質及び原子炉の規制に関する法律の一部を改正する法律附則の改正規定に係る部分に限る。）、第千三百五条、第千三百六条、第千三百二十四条第二項、第千三百二十六条第二項及び第千三百四十四条の規定</w:t>
+        <w:br/>
+        <w:br/>
+        <w:br/>
+        <w:t>公布の日</w:t>
       </w:r>
     </w:p>
     <w:p>
@@ -620,7 +568,7 @@
         <w:pStyle w:val="Heading1"/>
       </w:pPr>
       <w:r>
-        <w:t>附　則（平成一三年七月一一日法律第一〇七号）</w:t>
+        <w:t>附則（平成一三年七月一一日法律第一〇七号）</w:t>
       </w:r>
     </w:p>
     <w:p>
@@ -646,7 +594,7 @@
         <w:pStyle w:val="Heading1"/>
       </w:pPr>
       <w:r>
-        <w:t>附　則（平成二一年六月二四日法律第五七号）</w:t>
+        <w:t>附則（平成二一年六月二四日法律第五七号）</w:t>
       </w:r>
     </w:p>
     <w:p>
@@ -685,7 +633,7 @@
         <w:pStyle w:val="Heading1"/>
       </w:pPr>
       <w:r>
-        <w:t>附　則（平成二四年六月二七日法律第四二号）</w:t>
+        <w:t>附則（平成二四年六月二七日法律第四二号）</w:t>
       </w:r>
     </w:p>
     <w:p>
@@ -711,7 +659,7 @@
         <w:pStyle w:val="Heading1"/>
       </w:pPr>
       <w:r>
-        <w:t>附　則（平成二七年九月四日法律第六三号）</w:t>
+        <w:t>附則（平成二七年九月四日法律第六三号）</w:t>
       </w:r>
     </w:p>
     <w:p>
@@ -725,23 +673,23 @@
     <w:p>
       <w:r>
         <w:t>この法律は、平成二十八年四月一日から施行する。</w:t>
+        <w:br/>
+        <w:t>ただし、次の各号に掲げる規定は、当該各号に定める日から施行する。</w:t>
       </w:r>
     </w:p>
     <w:p>
       <w:pPr>
-        <w:pStyle w:val="Heading6"/>
+        <w:pStyle w:val="ListBullet"/>
         <w:ind w:left="880"/>
       </w:pPr>
       <w:r>
         <w:t>一</w:t>
-      </w:r>
-    </w:p>
-    <w:p>
-      <w:pPr>
-        <w:ind w:left="880"/>
-      </w:pPr>
-      <w:r>
+        <w:br/>
         <w:t>附則第二十八条、第二十九条第一項及び第三項、第三十条から第四十条まで、第四十七条（都道府県農業会議及び全国農業会議所の役員に係る部分に限る。）、第五十条、第百九条並びに第百十五条の規定</w:t>
+        <w:br/>
+        <w:br/>
+        <w:br/>
+        <w:t>公布の日（以下「公布日」という。）</w:t>
       </w:r>
     </w:p>
     <w:p>
@@ -777,7 +725,7 @@
     </w:pPr>
     <w:r>
       <w:tab/>
-      <w:t>WeGov v0.1 - FTS141</w:t>
+      <w:t>WeGov v0.2 - FTS141</w:t>
     </w:r>
   </w:p>
 </w:ftr>
